--- a/Documentation.docx
+++ b/Documentation.docx
@@ -12,7 +12,7 @@
           <w:noProof/>
         </w:rPr>
         <w:drawing>
-          <wp:inline distT="0" distB="0" distL="0" distR="0" wp14:anchorId="2C78A5B0" wp14:editId="76107796">
+          <wp:inline distT="0" distB="0" distL="0" distR="0" wp14:anchorId="2C78A5B0" wp14:editId="7F2D7E18">
             <wp:extent cx="3619500" cy="2806140"/>
             <wp:effectExtent l="0" t="0" r="0" b="0"/>
             <wp:docPr id="1" name="Obrázok 1"/>
@@ -201,34 +201,931 @@
     <w:p>
       <w:pPr>
         <w:pStyle w:val="SPnadpis"/>
-      </w:pPr>
-      <w:bookmarkStart w:id="0" w:name="_Toc116541634"/>
-      <w:bookmarkStart w:id="1" w:name="_Toc116541673"/>
-      <w:bookmarkStart w:id="2" w:name="_Toc116544968"/>
-      <w:bookmarkStart w:id="3" w:name="_Toc117032798"/>
-      <w:bookmarkStart w:id="4" w:name="_Toc166774246"/>
-      <w:r>
-        <w:rPr>
-          <w:lang w:eastAsia="sk-SK"/>
-        </w:rPr>
-        <w:lastRenderedPageBreak/>
-        <w:t>Obsah</w:t>
-      </w:r>
-      <w:bookmarkEnd w:id="0"/>
-      <w:bookmarkEnd w:id="1"/>
-      <w:bookmarkEnd w:id="2"/>
-      <w:bookmarkEnd w:id="3"/>
-      <w:bookmarkEnd w:id="4"/>
-      <w:r>
-        <w:fldChar w:fldCharType="begin"/>
-      </w:r>
-      <w:r>
-        <w:instrText xml:space="preserve"> TOC \o "1-1" \h \z \u </w:instrText>
-      </w:r>
-      <w:r>
-        <w:fldChar w:fldCharType="separate"/>
-      </w:r>
-    </w:p>
+        <w:rPr>
+          <w:noProof/>
+        </w:rPr>
+      </w:pPr>
+    </w:p>
+    <w:sdt>
+      <w:sdtPr>
+        <w:id w:val="1213471712"/>
+        <w:docPartObj>
+          <w:docPartGallery w:val="Table of Contents"/>
+          <w:docPartUnique/>
+        </w:docPartObj>
+      </w:sdtPr>
+      <w:sdtEndPr>
+        <w:rPr>
+          <w:rFonts w:asciiTheme="minorHAnsi" w:eastAsiaTheme="minorHAnsi" w:hAnsiTheme="minorHAnsi" w:cstheme="minorBidi"/>
+          <w:b/>
+          <w:bCs/>
+          <w:noProof/>
+          <w:color w:val="auto"/>
+          <w:sz w:val="24"/>
+          <w:szCs w:val="22"/>
+          <w:lang w:eastAsia="en-US"/>
+        </w:rPr>
+      </w:sdtEndPr>
+      <w:sdtContent>
+        <w:p>
+          <w:pPr>
+            <w:pStyle w:val="TOCHeading"/>
+          </w:pPr>
+          <w:r>
+            <w:t>Obsah</w:t>
+          </w:r>
+        </w:p>
+        <w:p>
+          <w:pPr>
+            <w:pStyle w:val="TOC1"/>
+            <w:tabs>
+              <w:tab w:val="right" w:leader="dot" w:pos="9062"/>
+            </w:tabs>
+            <w:rPr>
+              <w:rFonts w:cstheme="minorBidi"/>
+              <w:noProof/>
+              <w:kern w:val="2"/>
+              <w:szCs w:val="24"/>
+              <w:lang w:val="en-US" w:eastAsia="en-US"/>
+              <w14:ligatures w14:val="standardContextual"/>
+            </w:rPr>
+          </w:pPr>
+          <w:r>
+            <w:fldChar w:fldCharType="begin"/>
+          </w:r>
+          <w:r>
+            <w:instrText xml:space="preserve"> TOC \o "1-3" \h \z \u </w:instrText>
+          </w:r>
+          <w:r>
+            <w:fldChar w:fldCharType="separate"/>
+          </w:r>
+          <w:hyperlink w:anchor="_Toc169033569" w:history="1">
+            <w:r>
+              <w:rPr>
+                <w:rStyle w:val="Hyperlink"/>
+                <w:noProof/>
+              </w:rPr>
+              <w:t>Obsah</w:t>
+            </w:r>
+            <w:r>
+              <w:rPr>
+                <w:noProof/>
+                <w:webHidden/>
+              </w:rPr>
+              <w:tab/>
+            </w:r>
+            <w:r>
+              <w:rPr>
+                <w:noProof/>
+                <w:webHidden/>
+              </w:rPr>
+              <w:fldChar w:fldCharType="begin"/>
+            </w:r>
+            <w:r>
+              <w:rPr>
+                <w:noProof/>
+                <w:webHidden/>
+              </w:rPr>
+              <w:instrText xml:space="preserve"> PAGEREF _Toc169033569 \h </w:instrText>
+            </w:r>
+            <w:r>
+              <w:rPr>
+                <w:noProof/>
+                <w:webHidden/>
+              </w:rPr>
+            </w:r>
+            <w:r>
+              <w:rPr>
+                <w:noProof/>
+                <w:webHidden/>
+              </w:rPr>
+              <w:fldChar w:fldCharType="separate"/>
+            </w:r>
+            <w:r>
+              <w:rPr>
+                <w:noProof/>
+                <w:webHidden/>
+              </w:rPr>
+              <w:t>2</w:t>
+            </w:r>
+            <w:r>
+              <w:rPr>
+                <w:noProof/>
+                <w:webHidden/>
+              </w:rPr>
+              <w:fldChar w:fldCharType="end"/>
+            </w:r>
+          </w:hyperlink>
+        </w:p>
+        <w:p>
+          <w:pPr>
+            <w:pStyle w:val="TOC1"/>
+            <w:tabs>
+              <w:tab w:val="right" w:leader="dot" w:pos="9062"/>
+            </w:tabs>
+            <w:rPr>
+              <w:rFonts w:cstheme="minorBidi"/>
+              <w:noProof/>
+              <w:kern w:val="2"/>
+              <w:szCs w:val="24"/>
+              <w:lang w:val="en-US" w:eastAsia="en-US"/>
+              <w14:ligatures w14:val="standardContextual"/>
+            </w:rPr>
+          </w:pPr>
+          <w:hyperlink w:anchor="_Toc169033570" w:history="1">
+            <w:r>
+              <w:rPr>
+                <w:rStyle w:val="Hyperlink"/>
+                <w:noProof/>
+              </w:rPr>
+              <w:t>Popis a analýza riešeného problému</w:t>
+            </w:r>
+            <w:r>
+              <w:rPr>
+                <w:noProof/>
+                <w:webHidden/>
+              </w:rPr>
+              <w:tab/>
+            </w:r>
+            <w:r>
+              <w:rPr>
+                <w:noProof/>
+                <w:webHidden/>
+              </w:rPr>
+              <w:fldChar w:fldCharType="begin"/>
+            </w:r>
+            <w:r>
+              <w:rPr>
+                <w:noProof/>
+                <w:webHidden/>
+              </w:rPr>
+              <w:instrText xml:space="preserve"> PAGEREF _Toc169033570 \h </w:instrText>
+            </w:r>
+            <w:r>
+              <w:rPr>
+                <w:noProof/>
+                <w:webHidden/>
+              </w:rPr>
+            </w:r>
+            <w:r>
+              <w:rPr>
+                <w:noProof/>
+                <w:webHidden/>
+              </w:rPr>
+              <w:fldChar w:fldCharType="separate"/>
+            </w:r>
+            <w:r>
+              <w:rPr>
+                <w:noProof/>
+                <w:webHidden/>
+              </w:rPr>
+              <w:t>2</w:t>
+            </w:r>
+            <w:r>
+              <w:rPr>
+                <w:noProof/>
+                <w:webHidden/>
+              </w:rPr>
+              <w:fldChar w:fldCharType="end"/>
+            </w:r>
+          </w:hyperlink>
+        </w:p>
+        <w:p>
+          <w:pPr>
+            <w:pStyle w:val="TOC1"/>
+            <w:tabs>
+              <w:tab w:val="right" w:leader="dot" w:pos="9062"/>
+            </w:tabs>
+            <w:rPr>
+              <w:rFonts w:cstheme="minorBidi"/>
+              <w:noProof/>
+              <w:kern w:val="2"/>
+              <w:szCs w:val="24"/>
+              <w:lang w:val="en-US" w:eastAsia="en-US"/>
+              <w14:ligatures w14:val="standardContextual"/>
+            </w:rPr>
+          </w:pPr>
+          <w:hyperlink w:anchor="_Toc169033571" w:history="1">
+            <w:r>
+              <w:rPr>
+                <w:rStyle w:val="Hyperlink"/>
+                <w:noProof/>
+              </w:rPr>
+              <w:t>Návrh riešenia problému</w:t>
+            </w:r>
+            <w:r>
+              <w:rPr>
+                <w:noProof/>
+                <w:webHidden/>
+              </w:rPr>
+              <w:tab/>
+            </w:r>
+            <w:r>
+              <w:rPr>
+                <w:noProof/>
+                <w:webHidden/>
+              </w:rPr>
+              <w:fldChar w:fldCharType="begin"/>
+            </w:r>
+            <w:r>
+              <w:rPr>
+                <w:noProof/>
+                <w:webHidden/>
+              </w:rPr>
+              <w:instrText xml:space="preserve"> PAGEREF _Toc169033571 \h </w:instrText>
+            </w:r>
+            <w:r>
+              <w:rPr>
+                <w:noProof/>
+                <w:webHidden/>
+              </w:rPr>
+            </w:r>
+            <w:r>
+              <w:rPr>
+                <w:noProof/>
+                <w:webHidden/>
+              </w:rPr>
+              <w:fldChar w:fldCharType="separate"/>
+            </w:r>
+            <w:r>
+              <w:rPr>
+                <w:noProof/>
+                <w:webHidden/>
+              </w:rPr>
+              <w:t>2</w:t>
+            </w:r>
+            <w:r>
+              <w:rPr>
+                <w:noProof/>
+                <w:webHidden/>
+              </w:rPr>
+              <w:fldChar w:fldCharType="end"/>
+            </w:r>
+          </w:hyperlink>
+        </w:p>
+        <w:p>
+          <w:pPr>
+            <w:pStyle w:val="TOC1"/>
+            <w:tabs>
+              <w:tab w:val="right" w:leader="dot" w:pos="9062"/>
+            </w:tabs>
+            <w:rPr>
+              <w:rFonts w:cstheme="minorBidi"/>
+              <w:noProof/>
+              <w:kern w:val="2"/>
+              <w:szCs w:val="24"/>
+              <w:lang w:val="en-US" w:eastAsia="en-US"/>
+              <w14:ligatures w14:val="standardContextual"/>
+            </w:rPr>
+          </w:pPr>
+          <w:hyperlink w:anchor="_Toc169033572" w:history="1">
+            <w:r>
+              <w:rPr>
+                <w:noProof/>
+                <w:webHidden/>
+              </w:rPr>
+              <w:tab/>
+            </w:r>
+            <w:r>
+              <w:rPr>
+                <w:noProof/>
+                <w:webHidden/>
+              </w:rPr>
+              <w:fldChar w:fldCharType="begin"/>
+            </w:r>
+            <w:r>
+              <w:rPr>
+                <w:noProof/>
+                <w:webHidden/>
+              </w:rPr>
+              <w:instrText xml:space="preserve"> PAGEREF _Toc169033572 \h </w:instrText>
+            </w:r>
+            <w:r>
+              <w:rPr>
+                <w:noProof/>
+                <w:webHidden/>
+              </w:rPr>
+            </w:r>
+            <w:r>
+              <w:rPr>
+                <w:noProof/>
+                <w:webHidden/>
+              </w:rPr>
+              <w:fldChar w:fldCharType="separate"/>
+            </w:r>
+            <w:r>
+              <w:rPr>
+                <w:noProof/>
+                <w:webHidden/>
+              </w:rPr>
+              <w:t>3</w:t>
+            </w:r>
+            <w:r>
+              <w:rPr>
+                <w:noProof/>
+                <w:webHidden/>
+              </w:rPr>
+              <w:fldChar w:fldCharType="end"/>
+            </w:r>
+          </w:hyperlink>
+        </w:p>
+        <w:p>
+          <w:pPr>
+            <w:pStyle w:val="TOC1"/>
+            <w:tabs>
+              <w:tab w:val="right" w:leader="dot" w:pos="9062"/>
+            </w:tabs>
+            <w:rPr>
+              <w:rFonts w:cstheme="minorBidi"/>
+              <w:noProof/>
+              <w:kern w:val="2"/>
+              <w:szCs w:val="24"/>
+              <w:lang w:val="en-US" w:eastAsia="en-US"/>
+              <w14:ligatures w14:val="standardContextual"/>
+            </w:rPr>
+          </w:pPr>
+          <w:hyperlink w:anchor="_Toc169033573" w:history="1">
+            <w:r>
+              <w:rPr>
+                <w:rStyle w:val="Hyperlink"/>
+                <w:noProof/>
+              </w:rPr>
+              <w:t>Popis implementá</w:t>
+            </w:r>
+            <w:r>
+              <w:rPr>
+                <w:rStyle w:val="Hyperlink"/>
+                <w:noProof/>
+              </w:rPr>
+              <w:t>c</w:t>
+            </w:r>
+            <w:r>
+              <w:rPr>
+                <w:rStyle w:val="Hyperlink"/>
+                <w:noProof/>
+              </w:rPr>
+              <w:t>ie</w:t>
+            </w:r>
+            <w:r>
+              <w:rPr>
+                <w:noProof/>
+                <w:webHidden/>
+              </w:rPr>
+              <w:tab/>
+            </w:r>
+            <w:r>
+              <w:rPr>
+                <w:noProof/>
+                <w:webHidden/>
+              </w:rPr>
+              <w:fldChar w:fldCharType="begin"/>
+            </w:r>
+            <w:r>
+              <w:rPr>
+                <w:noProof/>
+                <w:webHidden/>
+              </w:rPr>
+              <w:instrText xml:space="preserve"> PAGEREF _Toc169033573 \h </w:instrText>
+            </w:r>
+            <w:r>
+              <w:rPr>
+                <w:noProof/>
+                <w:webHidden/>
+              </w:rPr>
+            </w:r>
+            <w:r>
+              <w:rPr>
+                <w:noProof/>
+                <w:webHidden/>
+              </w:rPr>
+              <w:fldChar w:fldCharType="separate"/>
+            </w:r>
+            <w:r>
+              <w:rPr>
+                <w:noProof/>
+                <w:webHidden/>
+              </w:rPr>
+              <w:t>3</w:t>
+            </w:r>
+            <w:r>
+              <w:rPr>
+                <w:noProof/>
+                <w:webHidden/>
+              </w:rPr>
+              <w:fldChar w:fldCharType="end"/>
+            </w:r>
+          </w:hyperlink>
+        </w:p>
+        <w:p>
+          <w:pPr>
+            <w:pStyle w:val="TOC1"/>
+            <w:tabs>
+              <w:tab w:val="right" w:leader="dot" w:pos="9062"/>
+            </w:tabs>
+            <w:rPr>
+              <w:rFonts w:cstheme="minorBidi"/>
+              <w:noProof/>
+              <w:kern w:val="2"/>
+              <w:szCs w:val="24"/>
+              <w:lang w:val="en-US" w:eastAsia="en-US"/>
+              <w14:ligatures w14:val="standardContextual"/>
+            </w:rPr>
+          </w:pPr>
+          <w:hyperlink w:anchor="_Toc169033574" w:history="1">
+            <w:r>
+              <w:rPr>
+                <w:rStyle w:val="Hyperlink"/>
+                <w:noProof/>
+              </w:rPr>
+              <w:t>Hlavné menu</w:t>
+            </w:r>
+            <w:r>
+              <w:rPr>
+                <w:noProof/>
+                <w:webHidden/>
+              </w:rPr>
+              <w:tab/>
+            </w:r>
+            <w:r>
+              <w:rPr>
+                <w:noProof/>
+                <w:webHidden/>
+              </w:rPr>
+              <w:fldChar w:fldCharType="begin"/>
+            </w:r>
+            <w:r>
+              <w:rPr>
+                <w:noProof/>
+                <w:webHidden/>
+              </w:rPr>
+              <w:instrText xml:space="preserve"> PAGEREF _Toc169033574 \h </w:instrText>
+            </w:r>
+            <w:r>
+              <w:rPr>
+                <w:noProof/>
+                <w:webHidden/>
+              </w:rPr>
+            </w:r>
+            <w:r>
+              <w:rPr>
+                <w:noProof/>
+                <w:webHidden/>
+              </w:rPr>
+              <w:fldChar w:fldCharType="separate"/>
+            </w:r>
+            <w:r>
+              <w:rPr>
+                <w:noProof/>
+                <w:webHidden/>
+              </w:rPr>
+              <w:t>3</w:t>
+            </w:r>
+            <w:r>
+              <w:rPr>
+                <w:noProof/>
+                <w:webHidden/>
+              </w:rPr>
+              <w:fldChar w:fldCharType="end"/>
+            </w:r>
+          </w:hyperlink>
+        </w:p>
+        <w:p>
+          <w:pPr>
+            <w:pStyle w:val="TOC1"/>
+            <w:tabs>
+              <w:tab w:val="right" w:leader="dot" w:pos="9062"/>
+            </w:tabs>
+            <w:rPr>
+              <w:rFonts w:cstheme="minorBidi"/>
+              <w:noProof/>
+              <w:kern w:val="2"/>
+              <w:szCs w:val="24"/>
+              <w:lang w:val="en-US" w:eastAsia="en-US"/>
+              <w14:ligatures w14:val="standardContextual"/>
+            </w:rPr>
+          </w:pPr>
+          <w:hyperlink w:anchor="_Toc169033575" w:history="1">
+            <w:r>
+              <w:rPr>
+                <w:noProof/>
+                <w:webHidden/>
+              </w:rPr>
+              <w:tab/>
+            </w:r>
+            <w:r>
+              <w:rPr>
+                <w:noProof/>
+                <w:webHidden/>
+              </w:rPr>
+              <w:fldChar w:fldCharType="begin"/>
+            </w:r>
+            <w:r>
+              <w:rPr>
+                <w:noProof/>
+                <w:webHidden/>
+              </w:rPr>
+              <w:instrText xml:space="preserve"> PAGEREF _Toc169033575 \h </w:instrText>
+            </w:r>
+            <w:r>
+              <w:rPr>
+                <w:noProof/>
+                <w:webHidden/>
+              </w:rPr>
+            </w:r>
+            <w:r>
+              <w:rPr>
+                <w:noProof/>
+                <w:webHidden/>
+              </w:rPr>
+              <w:fldChar w:fldCharType="separate"/>
+            </w:r>
+            <w:r>
+              <w:rPr>
+                <w:noProof/>
+                <w:webHidden/>
+              </w:rPr>
+              <w:t>5</w:t>
+            </w:r>
+            <w:r>
+              <w:rPr>
+                <w:noProof/>
+                <w:webHidden/>
+              </w:rPr>
+              <w:fldChar w:fldCharType="end"/>
+            </w:r>
+          </w:hyperlink>
+        </w:p>
+        <w:p>
+          <w:pPr>
+            <w:pStyle w:val="TOC1"/>
+            <w:tabs>
+              <w:tab w:val="right" w:leader="dot" w:pos="9062"/>
+            </w:tabs>
+            <w:rPr>
+              <w:rFonts w:cstheme="minorBidi"/>
+              <w:noProof/>
+              <w:kern w:val="2"/>
+              <w:szCs w:val="24"/>
+              <w:lang w:val="en-US" w:eastAsia="en-US"/>
+              <w14:ligatures w14:val="standardContextual"/>
+            </w:rPr>
+          </w:pPr>
+          <w:hyperlink w:anchor="_Toc169033576" w:history="1">
+            <w:r>
+              <w:rPr>
+                <w:rStyle w:val="Hyperlink"/>
+                <w:noProof/>
+              </w:rPr>
+              <w:t>Menu časovača:</w:t>
+            </w:r>
+            <w:r>
+              <w:rPr>
+                <w:noProof/>
+                <w:webHidden/>
+              </w:rPr>
+              <w:tab/>
+            </w:r>
+            <w:r>
+              <w:rPr>
+                <w:noProof/>
+                <w:webHidden/>
+              </w:rPr>
+              <w:fldChar w:fldCharType="begin"/>
+            </w:r>
+            <w:r>
+              <w:rPr>
+                <w:noProof/>
+                <w:webHidden/>
+              </w:rPr>
+              <w:instrText xml:space="preserve"> PAGEREF _Toc169033576 \h </w:instrText>
+            </w:r>
+            <w:r>
+              <w:rPr>
+                <w:noProof/>
+                <w:webHidden/>
+              </w:rPr>
+            </w:r>
+            <w:r>
+              <w:rPr>
+                <w:noProof/>
+                <w:webHidden/>
+              </w:rPr>
+              <w:fldChar w:fldCharType="separate"/>
+            </w:r>
+            <w:r>
+              <w:rPr>
+                <w:noProof/>
+                <w:webHidden/>
+              </w:rPr>
+              <w:t>6</w:t>
+            </w:r>
+            <w:r>
+              <w:rPr>
+                <w:noProof/>
+                <w:webHidden/>
+              </w:rPr>
+              <w:fldChar w:fldCharType="end"/>
+            </w:r>
+          </w:hyperlink>
+        </w:p>
+        <w:p>
+          <w:pPr>
+            <w:pStyle w:val="TOC1"/>
+            <w:tabs>
+              <w:tab w:val="right" w:leader="dot" w:pos="9062"/>
+            </w:tabs>
+            <w:rPr>
+              <w:rFonts w:cstheme="minorBidi"/>
+              <w:noProof/>
+              <w:kern w:val="2"/>
+              <w:szCs w:val="24"/>
+              <w:lang w:val="en-US" w:eastAsia="en-US"/>
+              <w14:ligatures w14:val="standardContextual"/>
+            </w:rPr>
+          </w:pPr>
+          <w:hyperlink w:anchor="_Toc169033577" w:history="1">
+            <w:r>
+              <w:rPr>
+                <w:noProof/>
+                <w:webHidden/>
+              </w:rPr>
+              <w:tab/>
+            </w:r>
+            <w:r>
+              <w:rPr>
+                <w:noProof/>
+                <w:webHidden/>
+              </w:rPr>
+              <w:fldChar w:fldCharType="begin"/>
+            </w:r>
+            <w:r>
+              <w:rPr>
+                <w:noProof/>
+                <w:webHidden/>
+              </w:rPr>
+              <w:instrText xml:space="preserve"> PAGEREF _Toc169033577 \h </w:instrText>
+            </w:r>
+            <w:r>
+              <w:rPr>
+                <w:noProof/>
+                <w:webHidden/>
+              </w:rPr>
+            </w:r>
+            <w:r>
+              <w:rPr>
+                <w:noProof/>
+                <w:webHidden/>
+              </w:rPr>
+              <w:fldChar w:fldCharType="separate"/>
+            </w:r>
+            <w:r>
+              <w:rPr>
+                <w:noProof/>
+                <w:webHidden/>
+              </w:rPr>
+              <w:t>6</w:t>
+            </w:r>
+            <w:r>
+              <w:rPr>
+                <w:noProof/>
+                <w:webHidden/>
+              </w:rPr>
+              <w:fldChar w:fldCharType="end"/>
+            </w:r>
+          </w:hyperlink>
+        </w:p>
+        <w:p>
+          <w:pPr>
+            <w:pStyle w:val="TOC1"/>
+            <w:tabs>
+              <w:tab w:val="right" w:leader="dot" w:pos="9062"/>
+            </w:tabs>
+            <w:rPr>
+              <w:rFonts w:cstheme="minorBidi"/>
+              <w:noProof/>
+              <w:kern w:val="2"/>
+              <w:szCs w:val="24"/>
+              <w:lang w:val="en-US" w:eastAsia="en-US"/>
+              <w14:ligatures w14:val="standardContextual"/>
+            </w:rPr>
+          </w:pPr>
+          <w:hyperlink w:anchor="_Toc169033578" w:history="1">
+            <w:r>
+              <w:rPr>
+                <w:rStyle w:val="Hyperlink"/>
+                <w:noProof/>
+              </w:rPr>
+              <w:t>Menu výberu znovenia:</w:t>
+            </w:r>
+            <w:r>
+              <w:rPr>
+                <w:noProof/>
+                <w:webHidden/>
+              </w:rPr>
+              <w:tab/>
+            </w:r>
+            <w:r>
+              <w:rPr>
+                <w:noProof/>
+                <w:webHidden/>
+              </w:rPr>
+              <w:fldChar w:fldCharType="begin"/>
+            </w:r>
+            <w:r>
+              <w:rPr>
+                <w:noProof/>
+                <w:webHidden/>
+              </w:rPr>
+              <w:instrText xml:space="preserve"> PAGEREF _Toc169033578 \h </w:instrText>
+            </w:r>
+            <w:r>
+              <w:rPr>
+                <w:noProof/>
+                <w:webHidden/>
+              </w:rPr>
+            </w:r>
+            <w:r>
+              <w:rPr>
+                <w:noProof/>
+                <w:webHidden/>
+              </w:rPr>
+              <w:fldChar w:fldCharType="separate"/>
+            </w:r>
+            <w:r>
+              <w:rPr>
+                <w:noProof/>
+                <w:webHidden/>
+              </w:rPr>
+              <w:t>7</w:t>
+            </w:r>
+            <w:r>
+              <w:rPr>
+                <w:noProof/>
+                <w:webHidden/>
+              </w:rPr>
+              <w:fldChar w:fldCharType="end"/>
+            </w:r>
+          </w:hyperlink>
+        </w:p>
+        <w:p>
+          <w:pPr>
+            <w:pStyle w:val="TOC1"/>
+            <w:tabs>
+              <w:tab w:val="right" w:leader="dot" w:pos="9062"/>
+            </w:tabs>
+            <w:rPr>
+              <w:rFonts w:cstheme="minorBidi"/>
+              <w:noProof/>
+              <w:kern w:val="2"/>
+              <w:szCs w:val="24"/>
+              <w:lang w:val="en-US" w:eastAsia="en-US"/>
+              <w14:ligatures w14:val="standardContextual"/>
+            </w:rPr>
+          </w:pPr>
+          <w:hyperlink w:anchor="_Toc169033579" w:history="1">
+            <w:r>
+              <w:rPr>
+                <w:rStyle w:val="Hyperlink"/>
+                <w:noProof/>
+              </w:rPr>
+              <w:t>Menu výberu dĺžky časovača:</w:t>
+            </w:r>
+            <w:r>
+              <w:rPr>
+                <w:noProof/>
+                <w:webHidden/>
+              </w:rPr>
+              <w:tab/>
+            </w:r>
+            <w:r>
+              <w:rPr>
+                <w:noProof/>
+                <w:webHidden/>
+              </w:rPr>
+              <w:fldChar w:fldCharType="begin"/>
+            </w:r>
+            <w:r>
+              <w:rPr>
+                <w:noProof/>
+                <w:webHidden/>
+              </w:rPr>
+              <w:instrText xml:space="preserve"> PAGEREF _Toc169033579 \h </w:instrText>
+            </w:r>
+            <w:r>
+              <w:rPr>
+                <w:noProof/>
+                <w:webHidden/>
+              </w:rPr>
+            </w:r>
+            <w:r>
+              <w:rPr>
+                <w:noProof/>
+                <w:webHidden/>
+              </w:rPr>
+              <w:fldChar w:fldCharType="separate"/>
+            </w:r>
+            <w:r>
+              <w:rPr>
+                <w:noProof/>
+                <w:webHidden/>
+              </w:rPr>
+              <w:t>7</w:t>
+            </w:r>
+            <w:r>
+              <w:rPr>
+                <w:noProof/>
+                <w:webHidden/>
+              </w:rPr>
+              <w:fldChar w:fldCharType="end"/>
+            </w:r>
+          </w:hyperlink>
+        </w:p>
+        <w:p>
+          <w:pPr>
+            <w:pStyle w:val="TOC1"/>
+            <w:tabs>
+              <w:tab w:val="right" w:leader="dot" w:pos="9062"/>
+            </w:tabs>
+            <w:rPr>
+              <w:rFonts w:cstheme="minorBidi"/>
+              <w:noProof/>
+              <w:kern w:val="2"/>
+              <w:szCs w:val="24"/>
+              <w:lang w:val="en-US" w:eastAsia="en-US"/>
+              <w14:ligatures w14:val="standardContextual"/>
+            </w:rPr>
+          </w:pPr>
+          <w:hyperlink w:anchor="_Toc169033580" w:history="1">
+            <w:r>
+              <w:rPr>
+                <w:rStyle w:val="Hyperlink"/>
+                <w:noProof/>
+                <w:lang w:val="en-US"/>
+              </w:rPr>
+              <w:t>Zdroje</w:t>
+            </w:r>
+            <w:r>
+              <w:rPr>
+                <w:noProof/>
+                <w:webHidden/>
+              </w:rPr>
+              <w:tab/>
+            </w:r>
+            <w:r>
+              <w:rPr>
+                <w:noProof/>
+                <w:webHidden/>
+              </w:rPr>
+              <w:fldChar w:fldCharType="begin"/>
+            </w:r>
+            <w:r>
+              <w:rPr>
+                <w:noProof/>
+                <w:webHidden/>
+              </w:rPr>
+              <w:instrText xml:space="preserve"> PAGEREF _Toc169033580 \h </w:instrText>
+            </w:r>
+            <w:r>
+              <w:rPr>
+                <w:noProof/>
+                <w:webHidden/>
+              </w:rPr>
+            </w:r>
+            <w:r>
+              <w:rPr>
+                <w:noProof/>
+                <w:webHidden/>
+              </w:rPr>
+              <w:fldChar w:fldCharType="separate"/>
+            </w:r>
+            <w:r>
+              <w:rPr>
+                <w:noProof/>
+                <w:webHidden/>
+              </w:rPr>
+              <w:t>8</w:t>
+            </w:r>
+            <w:r>
+              <w:rPr>
+                <w:noProof/>
+                <w:webHidden/>
+              </w:rPr>
+              <w:fldChar w:fldCharType="end"/>
+            </w:r>
+          </w:hyperlink>
+        </w:p>
+        <w:p>
+          <w:r>
+            <w:rPr>
+              <w:b/>
+              <w:bCs/>
+              <w:noProof/>
+            </w:rPr>
+            <w:fldChar w:fldCharType="end"/>
+          </w:r>
+        </w:p>
+      </w:sdtContent>
+    </w:sdt>
     <w:p>
       <w:pPr>
         <w:pStyle w:val="SPnadpis"/>
@@ -236,12 +1133,6 @@
           <w:noProof/>
         </w:rPr>
       </w:pPr>
-      <w:r>
-        <w:fldChar w:fldCharType="end"/>
-      </w:r>
-      <w:r>
-        <w:br w:type="page"/>
-      </w:r>
     </w:p>
     <w:p>
       <w:pPr>
@@ -258,6 +1149,7 @@
           <w:noProof/>
         </w:rPr>
       </w:pPr>
+      <w:bookmarkStart w:id="0" w:name="_Toc169033570"/>
       <w:r>
         <w:rPr>
           <w:sz w:val="32"/>
@@ -265,6 +1157,7 @@
         </w:rPr>
         <w:t>Popis a analýza riešeného problému</w:t>
       </w:r>
+      <w:bookmarkEnd w:id="0"/>
     </w:p>
     <w:p>
       <w:pPr>
@@ -319,65 +1212,12 @@
         <w:rPr>
           <w:noProof/>
         </w:rPr>
+        <w:lastRenderedPageBreak/>
         <w:drawing>
-          <wp:anchor distT="0" distB="0" distL="114300" distR="114300" simplePos="0" relativeHeight="251659264" behindDoc="0" locked="0" layoutInCell="1" allowOverlap="1" wp14:anchorId="3AE9099D" wp14:editId="248EFD24">
+          <wp:anchor distT="0" distB="0" distL="114300" distR="114300" simplePos="0" relativeHeight="251660288" behindDoc="0" locked="0" layoutInCell="1" allowOverlap="1" wp14:anchorId="6095DBCE" wp14:editId="6CD4B1B5">
             <wp:simplePos x="0" y="0"/>
             <wp:positionH relativeFrom="margin">
-              <wp:align>left</wp:align>
-            </wp:positionH>
-            <wp:positionV relativeFrom="paragraph">
-              <wp:posOffset>6350</wp:posOffset>
-            </wp:positionV>
-            <wp:extent cx="1711325" cy="2763520"/>
-            <wp:effectExtent l="0" t="0" r="3175" b="0"/>
-            <wp:wrapSquare wrapText="bothSides"/>
-            <wp:docPr id="813909634" name="Picture 1" descr="A screenshot of a phone&#10;&#10;Description automatically generated"/>
-            <wp:cNvGraphicFramePr>
-              <a:graphicFrameLocks xmlns:a="http://schemas.openxmlformats.org/drawingml/2006/main" noChangeAspect="1"/>
-            </wp:cNvGraphicFramePr>
-            <a:graphic xmlns:a="http://schemas.openxmlformats.org/drawingml/2006/main">
-              <a:graphicData uri="http://schemas.openxmlformats.org/drawingml/2006/picture">
-                <pic:pic xmlns:pic="http://schemas.openxmlformats.org/drawingml/2006/picture">
-                  <pic:nvPicPr>
-                    <pic:cNvPr id="813909634" name="Picture 1" descr="A screenshot of a phone&#10;&#10;Description automatically generated"/>
-                    <pic:cNvPicPr/>
-                  </pic:nvPicPr>
-                  <pic:blipFill>
-                    <a:blip r:embed="rId12" cstate="print">
-                      <a:extLst>
-                        <a:ext uri="{28A0092B-C50C-407E-A947-70E740481C1C}">
-                          <a14:useLocalDpi xmlns:a14="http://schemas.microsoft.com/office/drawing/2010/main" val="0"/>
-                        </a:ext>
-                      </a:extLst>
-                    </a:blip>
-                    <a:stretch>
-                      <a:fillRect/>
-                    </a:stretch>
-                  </pic:blipFill>
-                  <pic:spPr>
-                    <a:xfrm>
-                      <a:off x="0" y="0"/>
-                      <a:ext cx="1711325" cy="2763520"/>
-                    </a:xfrm>
-                    <a:prstGeom prst="rect">
-                      <a:avLst/>
-                    </a:prstGeom>
-                  </pic:spPr>
-                </pic:pic>
-              </a:graphicData>
-            </a:graphic>
-          </wp:anchor>
-        </w:drawing>
-      </w:r>
-      <w:r>
-        <w:rPr>
-          <w:noProof/>
-        </w:rPr>
-        <w:drawing>
-          <wp:anchor distT="0" distB="0" distL="114300" distR="114300" simplePos="0" relativeHeight="251660288" behindDoc="0" locked="0" layoutInCell="1" allowOverlap="1" wp14:anchorId="6095DBCE" wp14:editId="56228DF0">
-            <wp:simplePos x="0" y="0"/>
-            <wp:positionH relativeFrom="margin">
-              <wp:posOffset>1950720</wp:posOffset>
+              <wp:posOffset>3093720</wp:posOffset>
             </wp:positionH>
             <wp:positionV relativeFrom="paragraph">
               <wp:posOffset>6350</wp:posOffset>
@@ -397,7 +1237,7 @@
                     <pic:cNvPicPr/>
                   </pic:nvPicPr>
                   <pic:blipFill>
-                    <a:blip r:embed="rId13" cstate="print">
+                    <a:blip r:embed="rId12" cstate="print">
                       <a:extLst>
                         <a:ext uri="{28A0092B-C50C-407E-A947-70E740481C1C}">
                           <a14:useLocalDpi xmlns:a14="http://schemas.microsoft.com/office/drawing/2010/main" val="0"/>
@@ -429,6 +1269,60 @@
           </wp:anchor>
         </w:drawing>
       </w:r>
+      <w:r>
+        <w:rPr>
+          <w:noProof/>
+        </w:rPr>
+        <w:drawing>
+          <wp:anchor distT="0" distB="0" distL="114300" distR="114300" simplePos="0" relativeHeight="251659264" behindDoc="0" locked="0" layoutInCell="1" allowOverlap="1" wp14:anchorId="3AE9099D" wp14:editId="3AE426F0">
+            <wp:simplePos x="0" y="0"/>
+            <wp:positionH relativeFrom="margin">
+              <wp:posOffset>739140</wp:posOffset>
+            </wp:positionH>
+            <wp:positionV relativeFrom="paragraph">
+              <wp:posOffset>0</wp:posOffset>
+            </wp:positionV>
+            <wp:extent cx="1711325" cy="2763520"/>
+            <wp:effectExtent l="0" t="0" r="3175" b="0"/>
+            <wp:wrapSquare wrapText="bothSides"/>
+            <wp:docPr id="813909634" name="Picture 1" descr="A screenshot of a phone&#10;&#10;Description automatically generated"/>
+            <wp:cNvGraphicFramePr>
+              <a:graphicFrameLocks xmlns:a="http://schemas.openxmlformats.org/drawingml/2006/main" noChangeAspect="1"/>
+            </wp:cNvGraphicFramePr>
+            <a:graphic xmlns:a="http://schemas.openxmlformats.org/drawingml/2006/main">
+              <a:graphicData uri="http://schemas.openxmlformats.org/drawingml/2006/picture">
+                <pic:pic xmlns:pic="http://schemas.openxmlformats.org/drawingml/2006/picture">
+                  <pic:nvPicPr>
+                    <pic:cNvPr id="813909634" name="Picture 1" descr="A screenshot of a phone&#10;&#10;Description automatically generated"/>
+                    <pic:cNvPicPr/>
+                  </pic:nvPicPr>
+                  <pic:blipFill>
+                    <a:blip r:embed="rId13" cstate="print">
+                      <a:extLst>
+                        <a:ext uri="{28A0092B-C50C-407E-A947-70E740481C1C}">
+                          <a14:useLocalDpi xmlns:a14="http://schemas.microsoft.com/office/drawing/2010/main" val="0"/>
+                        </a:ext>
+                      </a:extLst>
+                    </a:blip>
+                    <a:stretch>
+                      <a:fillRect/>
+                    </a:stretch>
+                  </pic:blipFill>
+                  <pic:spPr>
+                    <a:xfrm>
+                      <a:off x="0" y="0"/>
+                      <a:ext cx="1711325" cy="2763520"/>
+                    </a:xfrm>
+                    <a:prstGeom prst="rect">
+                      <a:avLst/>
+                    </a:prstGeom>
+                  </pic:spPr>
+                </pic:pic>
+              </a:graphicData>
+            </a:graphic>
+          </wp:anchor>
+        </w:drawing>
+      </w:r>
     </w:p>
     <w:p>
       <w:pPr>
@@ -530,7 +1424,13 @@
         <w:t>sú podobné mojej aplikáci</w:t>
       </w:r>
       <w:r>
-        <w:t xml:space="preserve">í, ale sú celkom komplikované. Moja aplikácia </w:t>
+        <w:t>í, ale sú celkom</w:t>
+      </w:r>
+      <w:r>
+        <w:t xml:space="preserve"> </w:t>
+      </w:r>
+      <w:r>
+        <w:t xml:space="preserve">komplikované. Moja aplikácia </w:t>
       </w:r>
       <w:r>
         <w:t>má jednoduchý diza</w:t>
@@ -544,6 +1444,183 @@
       <w:r>
         <w:t>k zbytočných vecí.</w:t>
       </w:r>
+    </w:p>
+    <w:p>
+      <w:pPr>
+        <w:pStyle w:val="SPnadpis"/>
+        <w:rPr>
+          <w:sz w:val="32"/>
+          <w:szCs w:val="24"/>
+        </w:rPr>
+      </w:pPr>
+    </w:p>
+    <w:p>
+      <w:pPr>
+        <w:pStyle w:val="SPnadpis"/>
+        <w:rPr>
+          <w:sz w:val="32"/>
+          <w:szCs w:val="24"/>
+        </w:rPr>
+      </w:pPr>
+      <w:bookmarkStart w:id="1" w:name="_Toc169033571"/>
+      <w:r>
+        <w:rPr>
+          <w:sz w:val="32"/>
+          <w:szCs w:val="24"/>
+        </w:rPr>
+        <w:t>Návrh riešenia problému</w:t>
+      </w:r>
+      <w:bookmarkEnd w:id="1"/>
+    </w:p>
+    <w:p>
+      <w:pPr>
+        <w:pStyle w:val="SPnadpis"/>
+        <w:rPr>
+          <w:sz w:val="32"/>
+          <w:szCs w:val="24"/>
+        </w:rPr>
+      </w:pPr>
+      <w:r>
+        <w:rPr>
+          <w:sz w:val="32"/>
+          <w:szCs w:val="24"/>
+        </w:rPr>
+        <w:drawing>
+          <wp:anchor distT="0" distB="0" distL="114300" distR="114300" simplePos="0" relativeHeight="251673600" behindDoc="0" locked="0" layoutInCell="1" allowOverlap="1" wp14:anchorId="72694902" wp14:editId="36FF3B7E">
+            <wp:simplePos x="0" y="0"/>
+            <wp:positionH relativeFrom="margin">
+              <wp:align>center</wp:align>
+            </wp:positionH>
+            <wp:positionV relativeFrom="paragraph">
+              <wp:posOffset>143510</wp:posOffset>
+            </wp:positionV>
+            <wp:extent cx="5013960" cy="3499485"/>
+            <wp:effectExtent l="0" t="0" r="0" b="5715"/>
+            <wp:wrapThrough wrapText="bothSides">
+              <wp:wrapPolygon edited="0">
+                <wp:start x="0" y="0"/>
+                <wp:lineTo x="0" y="21518"/>
+                <wp:lineTo x="21502" y="21518"/>
+                <wp:lineTo x="21502" y="0"/>
+                <wp:lineTo x="0" y="0"/>
+              </wp:wrapPolygon>
+            </wp:wrapThrough>
+            <wp:docPr id="499305943" name="Picture 1" descr="A diagram of a company&#10;&#10;Description automatically generated"/>
+            <wp:cNvGraphicFramePr>
+              <a:graphicFrameLocks xmlns:a="http://schemas.openxmlformats.org/drawingml/2006/main" noChangeAspect="1"/>
+            </wp:cNvGraphicFramePr>
+            <a:graphic xmlns:a="http://schemas.openxmlformats.org/drawingml/2006/main">
+              <a:graphicData uri="http://schemas.openxmlformats.org/drawingml/2006/picture">
+                <pic:pic xmlns:pic="http://schemas.openxmlformats.org/drawingml/2006/picture">
+                  <pic:nvPicPr>
+                    <pic:cNvPr id="499305943" name="Picture 1" descr="A diagram of a company&#10;&#10;Description automatically generated"/>
+                    <pic:cNvPicPr/>
+                  </pic:nvPicPr>
+                  <pic:blipFill>
+                    <a:blip r:embed="rId14">
+                      <a:extLst>
+                        <a:ext uri="{28A0092B-C50C-407E-A947-70E740481C1C}">
+                          <a14:useLocalDpi xmlns:a14="http://schemas.microsoft.com/office/drawing/2010/main" val="0"/>
+                        </a:ext>
+                      </a:extLst>
+                    </a:blip>
+                    <a:stretch>
+                      <a:fillRect/>
+                    </a:stretch>
+                  </pic:blipFill>
+                  <pic:spPr>
+                    <a:xfrm>
+                      <a:off x="0" y="0"/>
+                      <a:ext cx="5013960" cy="3499485"/>
+                    </a:xfrm>
+                    <a:prstGeom prst="rect">
+                      <a:avLst/>
+                    </a:prstGeom>
+                  </pic:spPr>
+                </pic:pic>
+              </a:graphicData>
+            </a:graphic>
+            <wp14:sizeRelH relativeFrom="margin">
+              <wp14:pctWidth>0</wp14:pctWidth>
+            </wp14:sizeRelH>
+            <wp14:sizeRelV relativeFrom="margin">
+              <wp14:pctHeight>0</wp14:pctHeight>
+            </wp14:sizeRelV>
+          </wp:anchor>
+        </w:drawing>
+      </w:r>
+    </w:p>
+    <w:p>
+      <w:pPr>
+        <w:pStyle w:val="SPnadpis"/>
+        <w:rPr>
+          <w:sz w:val="32"/>
+          <w:szCs w:val="24"/>
+        </w:rPr>
+      </w:pPr>
+    </w:p>
+    <w:p>
+      <w:pPr>
+        <w:pStyle w:val="SPnadpis"/>
+        <w:rPr>
+          <w:sz w:val="32"/>
+          <w:szCs w:val="24"/>
+        </w:rPr>
+      </w:pPr>
+    </w:p>
+    <w:p>
+      <w:pPr>
+        <w:pStyle w:val="SPnadpis"/>
+        <w:rPr>
+          <w:sz w:val="32"/>
+          <w:szCs w:val="24"/>
+        </w:rPr>
+      </w:pPr>
+    </w:p>
+    <w:p>
+      <w:pPr>
+        <w:pStyle w:val="SPnadpis"/>
+        <w:rPr>
+          <w:sz w:val="32"/>
+          <w:szCs w:val="24"/>
+        </w:rPr>
+      </w:pPr>
+    </w:p>
+    <w:p>
+      <w:pPr>
+        <w:pStyle w:val="SPnadpis"/>
+        <w:rPr>
+          <w:sz w:val="32"/>
+          <w:szCs w:val="24"/>
+        </w:rPr>
+      </w:pPr>
+    </w:p>
+    <w:p>
+      <w:pPr>
+        <w:pStyle w:val="SPnadpis"/>
+        <w:rPr>
+          <w:sz w:val="32"/>
+          <w:szCs w:val="24"/>
+        </w:rPr>
+      </w:pPr>
+    </w:p>
+    <w:p>
+      <w:pPr>
+        <w:pStyle w:val="SPnadpis"/>
+        <w:rPr>
+          <w:sz w:val="32"/>
+          <w:szCs w:val="24"/>
+        </w:rPr>
+      </w:pPr>
+    </w:p>
+    <w:p>
+      <w:pPr>
+        <w:pStyle w:val="SPnadpis"/>
+        <w:rPr>
+          <w:sz w:val="32"/>
+          <w:szCs w:val="24"/>
+        </w:rPr>
+      </w:pPr>
     </w:p>
     <w:p>
       <w:pPr>
@@ -563,13 +1640,6 @@
           <w:lang w:val="en-US"/>
         </w:rPr>
       </w:pPr>
-      <w:r>
-        <w:rPr>
-          <w:sz w:val="32"/>
-          <w:szCs w:val="24"/>
-        </w:rPr>
-        <w:t>Návrh riešenia problému</w:t>
-      </w:r>
     </w:p>
     <w:p>
       <w:pPr>
@@ -580,8 +1650,10 @@
           <w:lang w:val="en-US"/>
         </w:rPr>
       </w:pPr>
-      <w:r>
-        <w:rPr>
+      <w:bookmarkStart w:id="2" w:name="_Toc169033572"/>
+      <w:r>
+        <w:rPr>
+          <w:noProof/>
           <w:sz w:val="32"/>
           <w:szCs w:val="24"/>
           <w:lang w:val="en-US"/>
@@ -619,7 +1691,7 @@
                     <pic:cNvPicPr/>
                   </pic:nvPicPr>
                   <pic:blipFill>
-                    <a:blip r:embed="rId14">
+                    <a:blip r:embed="rId15">
                       <a:extLst>
                         <a:ext uri="{28A0092B-C50C-407E-A947-70E740481C1C}">
                           <a14:useLocalDpi xmlns:a14="http://schemas.microsoft.com/office/drawing/2010/main" val="0"/>
@@ -645,6 +1717,7 @@
           </wp:anchor>
         </w:drawing>
       </w:r>
+      <w:bookmarkEnd w:id="2"/>
     </w:p>
     <w:p>
       <w:pPr>
@@ -664,6 +1737,7 @@
           <w:szCs w:val="24"/>
         </w:rPr>
       </w:pPr>
+      <w:bookmarkStart w:id="3" w:name="_Toc169033573"/>
       <w:r>
         <w:rPr>
           <w:sz w:val="32"/>
@@ -671,25 +1745,11 @@
         </w:rPr>
         <w:t>Popis implementácie</w:t>
       </w:r>
-    </w:p>
-    <w:p>
-      <w:r>
-        <w:t>Táto aplikácia sa sklad</w:t>
-      </w:r>
-      <w:r>
-        <w:t xml:space="preserve">á </w:t>
-      </w:r>
-      <w:r>
-        <w:t>z</w:t>
-      </w:r>
-      <w:r>
-        <w:t>o</w:t>
-      </w:r>
-      <w:r>
-        <w:t xml:space="preserve"> 4 obrazoviek (menu)</w:t>
-      </w:r>
-      <w:r>
-        <w:t>:</w:t>
+      <w:bookmarkEnd w:id="3"/>
+    </w:p>
+    <w:p>
+      <w:r>
+        <w:t>Táto aplikácia sa skladá zo 4 obrazoviek (menu):</w:t>
       </w:r>
     </w:p>
     <w:p/>
@@ -698,9 +1758,11 @@
         <w:pStyle w:val="SPnadpis1"/>
         <w:ind w:left="0" w:firstLine="708"/>
       </w:pPr>
+      <w:bookmarkStart w:id="4" w:name="_Toc169033574"/>
       <w:r>
         <w:t>Hlavné menu</w:t>
       </w:r>
+      <w:bookmarkEnd w:id="4"/>
     </w:p>
     <w:p>
       <w:pPr>
@@ -732,6 +1794,9 @@
         <w:ind w:left="708" w:firstLine="708"/>
       </w:pPr>
       <w:r>
+        <w:rPr>
+          <w:noProof/>
+        </w:rPr>
         <w:lastRenderedPageBreak/>
         <w:drawing>
           <wp:anchor distT="0" distB="0" distL="114300" distR="114300" simplePos="0" relativeHeight="251666432" behindDoc="0" locked="0" layoutInCell="1" allowOverlap="1" wp14:anchorId="44D6D69C" wp14:editId="7B6B173E">
@@ -765,7 +1830,7 @@
                     <pic:cNvPicPr/>
                   </pic:nvPicPr>
                   <pic:blipFill>
-                    <a:blip r:embed="rId15" cstate="print">
+                    <a:blip r:embed="rId16" cstate="print">
                       <a:extLst>
                         <a:ext uri="{28A0092B-C50C-407E-A947-70E740481C1C}">
                           <a14:useLocalDpi xmlns:a14="http://schemas.microsoft.com/office/drawing/2010/main" val="0"/>
@@ -871,7 +1936,11 @@
           <w:szCs w:val="24"/>
         </w:rPr>
       </w:pPr>
-      <w:r>
+      <w:bookmarkStart w:id="5" w:name="_Toc169033575"/>
+      <w:r>
+        <w:rPr>
+          <w:noProof/>
+        </w:rPr>
         <w:lastRenderedPageBreak/>
         <w:drawing>
           <wp:anchor distT="0" distB="0" distL="114300" distR="114300" simplePos="0" relativeHeight="251663360" behindDoc="1" locked="0" layoutInCell="1" allowOverlap="1" wp14:anchorId="4F24D992" wp14:editId="07D50982">
@@ -905,7 +1974,7 @@
                     <pic:cNvPicPr/>
                   </pic:nvPicPr>
                   <pic:blipFill>
-                    <a:blip r:embed="rId16">
+                    <a:blip r:embed="rId17">
                       <a:extLst>
                         <a:ext uri="{28A0092B-C50C-407E-A947-70E740481C1C}">
                           <a14:useLocalDpi xmlns:a14="http://schemas.microsoft.com/office/drawing/2010/main" val="0"/>
@@ -937,6 +2006,7 @@
           </wp:anchor>
         </w:drawing>
       </w:r>
+      <w:bookmarkEnd w:id="5"/>
     </w:p>
     <w:p>
       <w:pPr>
@@ -1076,40 +2146,39 @@
     <w:p/>
     <w:p/>
     <w:p>
-      <w:pPr>
+      <w:r>
+        <w:t xml:space="preserve">Tlačidlá v spodnej časti </w:t>
+      </w:r>
+      <w:r>
+        <w:t xml:space="preserve">používajú </w:t>
+      </w:r>
+      <w:proofErr w:type="spellStart"/>
+      <w:r>
+        <w:t>NavController</w:t>
+      </w:r>
+      <w:proofErr w:type="spellEnd"/>
+      <w:r>
+        <w:t xml:space="preserve"> </w:t>
+      </w:r>
+      <w:r>
+        <w:t>na prepínanie medzi obrazovkami</w:t>
+      </w:r>
+      <w:r>
         <w:rPr>
           <w:lang w:val="en-US"/>
         </w:rPr>
-      </w:pPr>
-      <w:r>
-        <w:t xml:space="preserve">Tlačidlá v spodnej časti </w:t>
-      </w:r>
-      <w:r>
-        <w:t xml:space="preserve">používajú </w:t>
-      </w:r>
-      <w:proofErr w:type="spellStart"/>
-      <w:r>
-        <w:t>NavController</w:t>
-      </w:r>
-      <w:proofErr w:type="spellEnd"/>
-      <w:r>
-        <w:t xml:space="preserve"> na prepínanie medzi obrazovkami</w:t>
-      </w:r>
-      <w:r>
+        <w:t>:</w:t>
+      </w:r>
+    </w:p>
+    <w:p>
+      <w:pPr>
         <w:rPr>
           <w:lang w:val="en-US"/>
         </w:rPr>
-        <w:t>:</w:t>
-      </w:r>
-    </w:p>
-    <w:p>
-      <w:pPr>
-        <w:rPr>
-          <w:lang w:val="en-US"/>
-        </w:rPr>
-      </w:pPr>
-      <w:r>
-        <w:rPr>
+      </w:pPr>
+      <w:r>
+        <w:rPr>
+          <w:noProof/>
           <w:lang w:val="en-US"/>
         </w:rPr>
         <w:lastRenderedPageBreak/>
@@ -1145,7 +2214,7 @@
                     <pic:cNvPicPr/>
                   </pic:nvPicPr>
                   <pic:blipFill>
-                    <a:blip r:embed="rId17">
+                    <a:blip r:embed="rId18">
                       <a:extLst>
                         <a:ext uri="{28A0092B-C50C-407E-A947-70E740481C1C}">
                           <a14:useLocalDpi xmlns:a14="http://schemas.microsoft.com/office/drawing/2010/main" val="0"/>
@@ -1177,9 +2246,11 @@
         <w:pStyle w:val="SPnadpis1"/>
         <w:ind w:left="0" w:firstLine="708"/>
       </w:pPr>
+      <w:bookmarkStart w:id="6" w:name="_Toc169033576"/>
       <w:r>
         <w:t>Menu časovača:</w:t>
       </w:r>
+      <w:bookmarkEnd w:id="6"/>
     </w:p>
     <w:p>
       <w:pPr>
@@ -1189,12 +2260,14 @@
           <w:lang w:val="en-US"/>
         </w:rPr>
       </w:pPr>
-      <w:r>
-        <w:rPr>
+      <w:bookmarkStart w:id="7" w:name="_Toc169033577"/>
+      <w:r>
+        <w:rPr>
+          <w:noProof/>
           <w:lang w:val="en-US"/>
         </w:rPr>
         <w:drawing>
-          <wp:anchor distT="0" distB="0" distL="114300" distR="114300" simplePos="0" relativeHeight="251665408" behindDoc="0" locked="0" layoutInCell="1" allowOverlap="1" wp14:anchorId="547F66A3" wp14:editId="74607E1C">
+          <wp:anchor distT="0" distB="0" distL="114300" distR="114300" simplePos="0" relativeHeight="251665408" behindDoc="0" locked="0" layoutInCell="1" allowOverlap="1" wp14:anchorId="547F66A3" wp14:editId="4C6D4BF5">
             <wp:simplePos x="0" y="0"/>
             <wp:positionH relativeFrom="margin">
               <wp:align>center</wp:align>
@@ -1225,7 +2298,7 @@
                     <pic:cNvPicPr/>
                   </pic:nvPicPr>
                   <pic:blipFill>
-                    <a:blip r:embed="rId18" cstate="print">
+                    <a:blip r:embed="rId19" cstate="print">
                       <a:extLst>
                         <a:ext uri="{28A0092B-C50C-407E-A947-70E740481C1C}">
                           <a14:useLocalDpi xmlns:a14="http://schemas.microsoft.com/office/drawing/2010/main" val="0"/>
@@ -1257,6 +2330,7 @@
           </wp:anchor>
         </w:drawing>
       </w:r>
+      <w:bookmarkEnd w:id="7"/>
     </w:p>
     <w:p>
       <w:pPr>
@@ -1380,11 +2454,12 @@
       </w:pPr>
       <w:r>
         <w:rPr>
+          <w:noProof/>
           <w:lang w:val="en-US"/>
         </w:rPr>
         <w:lastRenderedPageBreak/>
         <w:drawing>
-          <wp:anchor distT="0" distB="0" distL="114300" distR="114300" simplePos="0" relativeHeight="251667456" behindDoc="0" locked="0" layoutInCell="1" allowOverlap="1" wp14:anchorId="6A6DF4BC" wp14:editId="0AB033CF">
+          <wp:anchor distT="0" distB="0" distL="114300" distR="114300" simplePos="0" relativeHeight="251667456" behindDoc="0" locked="0" layoutInCell="1" allowOverlap="1" wp14:anchorId="6A6DF4BC" wp14:editId="7DADDE10">
             <wp:simplePos x="0" y="0"/>
             <wp:positionH relativeFrom="margin">
               <wp:posOffset>643255</wp:posOffset>
@@ -1415,7 +2490,7 @@
                     <pic:cNvPicPr/>
                   </pic:nvPicPr>
                   <pic:blipFill>
-                    <a:blip r:embed="rId19">
+                    <a:blip r:embed="rId20">
                       <a:extLst>
                         <a:ext uri="{28A0092B-C50C-407E-A947-70E740481C1C}">
                           <a14:useLocalDpi xmlns:a14="http://schemas.microsoft.com/office/drawing/2010/main" val="0"/>
@@ -1458,11 +2533,9 @@
         <w:pStyle w:val="SPnadpis1"/>
         <w:ind w:left="0" w:firstLine="708"/>
       </w:pPr>
-      <w:r>
-        <w:t xml:space="preserve">Menu </w:t>
-      </w:r>
-      <w:r>
-        <w:t xml:space="preserve">výberu </w:t>
+      <w:bookmarkStart w:id="8" w:name="_Toc169033578"/>
+      <w:r>
+        <w:t xml:space="preserve">Menu výberu </w:t>
       </w:r>
       <w:proofErr w:type="spellStart"/>
       <w:r>
@@ -1472,41 +2545,95 @@
       <w:r>
         <w:t>:</w:t>
       </w:r>
+      <w:bookmarkEnd w:id="8"/>
     </w:p>
     <w:p>
       <w:pPr>
         <w:pStyle w:val="SPnadpis1"/>
         <w:ind w:left="0" w:firstLine="708"/>
       </w:pPr>
+      <w:r>
+        <w:rPr>
+          <w:noProof/>
+        </w:rPr>
+        <w:lastRenderedPageBreak/>
+        <w:drawing>
+          <wp:anchor distT="0" distB="0" distL="114300" distR="114300" simplePos="0" relativeHeight="251669504" behindDoc="0" locked="0" layoutInCell="1" allowOverlap="1" wp14:anchorId="16D99FD1" wp14:editId="210FE4D2">
+            <wp:simplePos x="0" y="0"/>
+            <wp:positionH relativeFrom="margin">
+              <wp:align>center</wp:align>
+            </wp:positionH>
+            <wp:positionV relativeFrom="paragraph">
+              <wp:posOffset>0</wp:posOffset>
+            </wp:positionV>
+            <wp:extent cx="1402080" cy="3116580"/>
+            <wp:effectExtent l="0" t="0" r="7620" b="7620"/>
+            <wp:wrapThrough wrapText="bothSides">
+              <wp:wrapPolygon edited="0">
+                <wp:start x="0" y="0"/>
+                <wp:lineTo x="0" y="21521"/>
+                <wp:lineTo x="21424" y="21521"/>
+                <wp:lineTo x="21424" y="0"/>
+                <wp:lineTo x="0" y="0"/>
+              </wp:wrapPolygon>
+            </wp:wrapThrough>
+            <wp:docPr id="2043743756" name="Picture 1" descr="A screenshot of a phone&#10;&#10;Description automatically generated"/>
+            <wp:cNvGraphicFramePr>
+              <a:graphicFrameLocks xmlns:a="http://schemas.openxmlformats.org/drawingml/2006/main" noChangeAspect="1"/>
+            </wp:cNvGraphicFramePr>
+            <a:graphic xmlns:a="http://schemas.openxmlformats.org/drawingml/2006/main">
+              <a:graphicData uri="http://schemas.openxmlformats.org/drawingml/2006/picture">
+                <pic:pic xmlns:pic="http://schemas.openxmlformats.org/drawingml/2006/picture">
+                  <pic:nvPicPr>
+                    <pic:cNvPr id="2043743756" name="Picture 1" descr="A screenshot of a phone&#10;&#10;Description automatically generated"/>
+                    <pic:cNvPicPr>
+                      <a:picLocks noChangeAspect="1" noChangeArrowheads="1"/>
+                    </pic:cNvPicPr>
+                  </pic:nvPicPr>
+                  <pic:blipFill>
+                    <a:blip r:embed="rId21" cstate="print">
+                      <a:extLst>
+                        <a:ext uri="{28A0092B-C50C-407E-A947-70E740481C1C}">
+                          <a14:useLocalDpi xmlns:a14="http://schemas.microsoft.com/office/drawing/2010/main" val="0"/>
+                        </a:ext>
+                      </a:extLst>
+                    </a:blip>
+                    <a:srcRect/>
+                    <a:stretch>
+                      <a:fillRect/>
+                    </a:stretch>
+                  </pic:blipFill>
+                  <pic:spPr bwMode="auto">
+                    <a:xfrm>
+                      <a:off x="0" y="0"/>
+                      <a:ext cx="1402080" cy="3116580"/>
+                    </a:xfrm>
+                    <a:prstGeom prst="rect">
+                      <a:avLst/>
+                    </a:prstGeom>
+                    <a:noFill/>
+                    <a:ln>
+                      <a:noFill/>
+                    </a:ln>
+                  </pic:spPr>
+                </pic:pic>
+              </a:graphicData>
+            </a:graphic>
+            <wp14:sizeRelH relativeFrom="margin">
+              <wp14:pctWidth>0</wp14:pctWidth>
+            </wp14:sizeRelH>
+            <wp14:sizeRelV relativeFrom="margin">
+              <wp14:pctHeight>0</wp14:pctHeight>
+            </wp14:sizeRelV>
+          </wp:anchor>
+        </w:drawing>
+      </w:r>
     </w:p>
     <w:p>
       <w:pPr>
         <w:pStyle w:val="SPnadpis1"/>
         <w:ind w:left="0" w:firstLine="708"/>
       </w:pPr>
-      <w:r>
-        <w:t xml:space="preserve">Menu výberu </w:t>
-      </w:r>
-      <w:r>
-        <w:t>dĺžky časovača</w:t>
-      </w:r>
-      <w:r>
-        <w:t>:</w:t>
-      </w:r>
-    </w:p>
-    <w:p>
-      <w:pPr>
-        <w:ind w:left="708" w:firstLine="708"/>
-      </w:pPr>
-      <w:r>
-        <w:t>T</w:t>
-      </w:r>
-      <w:r>
-        <w:t xml:space="preserve">oto je menu kde užívateľ vie </w:t>
-      </w:r>
-      <w:r>
-        <w:t>nastaviť akú dĺžku bude mať časovač. Skladá sa z 3 tlačidiel kde každé nastaví časovač na inú dĺžku.</w:t>
-      </w:r>
     </w:p>
     <w:p>
       <w:pPr>
@@ -1516,12 +2643,384 @@
     </w:p>
     <w:p>
       <w:pPr>
+        <w:pStyle w:val="SPnadpis1"/>
+        <w:ind w:left="0" w:firstLine="708"/>
+      </w:pPr>
+    </w:p>
+    <w:p>
+      <w:pPr>
+        <w:pStyle w:val="SPnadpis1"/>
+        <w:ind w:left="0" w:firstLine="708"/>
+      </w:pPr>
+    </w:p>
+    <w:p>
+      <w:pPr>
+        <w:pStyle w:val="SPnadpis1"/>
+        <w:ind w:left="0" w:firstLine="708"/>
+      </w:pPr>
+    </w:p>
+    <w:p>
+      <w:pPr>
+        <w:pStyle w:val="SPnadpis1"/>
+        <w:ind w:left="0" w:firstLine="708"/>
+      </w:pPr>
+    </w:p>
+    <w:p>
+      <w:pPr>
+        <w:pStyle w:val="SPnadpis1"/>
+        <w:ind w:left="0" w:firstLine="708"/>
+      </w:pPr>
+    </w:p>
+    <w:p>
+      <w:pPr>
+        <w:pStyle w:val="SPnadpis1"/>
+        <w:ind w:left="0" w:firstLine="708"/>
+      </w:pPr>
+    </w:p>
+    <w:p>
+      <w:pPr>
+        <w:pStyle w:val="SPnadpis1"/>
+        <w:ind w:left="0" w:firstLine="708"/>
+      </w:pPr>
+    </w:p>
+    <w:p>
+      <w:pPr>
+        <w:ind w:left="708" w:firstLine="708"/>
+      </w:pPr>
+      <w:r>
+        <w:t xml:space="preserve">Toto je menu kde si užívateľ vie vypočuť a následne vybrať zvonenie, ktoré sa mu </w:t>
+      </w:r>
+      <w:r>
+        <w:t>páči.</w:t>
+      </w:r>
+      <w:r>
+        <w:t xml:space="preserve"> Na ľavej strane obrazovky sa nachádzajú tlačidlá </w:t>
+      </w:r>
+      <w:r>
+        <w:t xml:space="preserve">pre výber zvonenia a na pravej strane obrazovky sa nachádzajú </w:t>
+      </w:r>
+      <w:r>
+        <w:t>tlačidlá na vypočutie daného zvonenia.</w:t>
+      </w:r>
+    </w:p>
+    <w:p>
+      <w:pPr>
+        <w:pStyle w:val="SPnadpis1"/>
+        <w:ind w:left="0" w:firstLine="708"/>
+      </w:pPr>
+    </w:p>
+    <w:p>
+      <w:pPr>
         <w:rPr>
           <w:lang w:val="en-US"/>
         </w:rPr>
       </w:pPr>
       <w:r>
-        <w:lastRenderedPageBreak/>
+        <w:tab/>
+        <w:t xml:space="preserve">Sú tu 2 podstatné funkcie, ktoré dovoľujú </w:t>
+      </w:r>
+      <w:r>
+        <w:t>fungovanie tejto logiky.</w:t>
+      </w:r>
+      <w:r>
+        <w:t xml:space="preserve"> Prvá funkcia je </w:t>
+      </w:r>
+      <w:r>
+        <w:rPr>
+          <w:lang w:val="en-US"/>
+        </w:rPr>
+        <w:t>“</w:t>
+      </w:r>
+      <w:proofErr w:type="spellStart"/>
+      <w:r>
+        <w:rPr>
+          <w:lang w:val="en-US"/>
+        </w:rPr>
+        <w:t>playPreviewRingtone</w:t>
+      </w:r>
+      <w:proofErr w:type="spellEnd"/>
+      <w:r>
+        <w:rPr>
+          <w:lang w:val="en-US"/>
+        </w:rPr>
+        <w:t xml:space="preserve">”, </w:t>
+      </w:r>
+      <w:proofErr w:type="spellStart"/>
+      <w:r>
+        <w:rPr>
+          <w:lang w:val="en-US"/>
+        </w:rPr>
+        <w:t>ktor</w:t>
+      </w:r>
+      <w:proofErr w:type="spellEnd"/>
+      <w:r>
+        <w:t xml:space="preserve">á </w:t>
+      </w:r>
+      <w:r>
+        <w:t>prehrá dané zvonenie</w:t>
+      </w:r>
+      <w:r>
+        <w:t xml:space="preserve"> a druhá funkcia je </w:t>
+      </w:r>
+      <w:r>
+        <w:rPr>
+          <w:lang w:val="en-US"/>
+        </w:rPr>
+        <w:t>“</w:t>
+      </w:r>
+      <w:proofErr w:type="spellStart"/>
+      <w:r>
+        <w:rPr>
+          <w:lang w:val="en-US"/>
+        </w:rPr>
+        <w:t>cleanUp</w:t>
+      </w:r>
+      <w:proofErr w:type="spellEnd"/>
+      <w:r>
+        <w:rPr>
+          <w:lang w:val="en-US"/>
+        </w:rPr>
+        <w:t xml:space="preserve">” </w:t>
+      </w:r>
+      <w:r>
+        <w:t xml:space="preserve">ktorá zastaví </w:t>
+      </w:r>
+      <w:r>
+        <w:t>prehrávanie zvonenia a vráti sa na hlavné menu pomocou funkcie</w:t>
+      </w:r>
+      <w:r>
+        <w:rPr>
+          <w:lang w:val="en-US"/>
+        </w:rPr>
+        <w:t xml:space="preserve"> “</w:t>
+      </w:r>
+      <w:proofErr w:type="spellStart"/>
+      <w:r>
+        <w:rPr>
+          <w:lang w:val="en-US"/>
+        </w:rPr>
+        <w:t>popBackStack</w:t>
+      </w:r>
+      <w:proofErr w:type="spellEnd"/>
+      <w:r>
+        <w:rPr>
+          <w:lang w:val="en-US"/>
+        </w:rPr>
+        <w:t>”.</w:t>
+      </w:r>
+    </w:p>
+    <w:p>
+      <w:pPr>
+        <w:pStyle w:val="SPnadpis1"/>
+      </w:pPr>
+      <w:r>
+        <w:drawing>
+          <wp:anchor distT="0" distB="0" distL="114300" distR="114300" simplePos="0" relativeHeight="251672576" behindDoc="0" locked="0" layoutInCell="1" allowOverlap="1" wp14:anchorId="699E595D" wp14:editId="6658F0F8">
+            <wp:simplePos x="0" y="0"/>
+            <wp:positionH relativeFrom="margin">
+              <wp:align>center</wp:align>
+            </wp:positionH>
+            <wp:positionV relativeFrom="paragraph">
+              <wp:posOffset>0</wp:posOffset>
+            </wp:positionV>
+            <wp:extent cx="4843780" cy="2125980"/>
+            <wp:effectExtent l="0" t="0" r="0" b="7620"/>
+            <wp:wrapThrough wrapText="bothSides">
+              <wp:wrapPolygon edited="0">
+                <wp:start x="0" y="0"/>
+                <wp:lineTo x="0" y="21484"/>
+                <wp:lineTo x="21492" y="21484"/>
+                <wp:lineTo x="21492" y="0"/>
+                <wp:lineTo x="0" y="0"/>
+              </wp:wrapPolygon>
+            </wp:wrapThrough>
+            <wp:docPr id="845455601" name="Picture 1" descr="A screen shot of a computer program&#10;&#10;Description automatically generated"/>
+            <wp:cNvGraphicFramePr>
+              <a:graphicFrameLocks xmlns:a="http://schemas.openxmlformats.org/drawingml/2006/main" noChangeAspect="1"/>
+            </wp:cNvGraphicFramePr>
+            <a:graphic xmlns:a="http://schemas.openxmlformats.org/drawingml/2006/main">
+              <a:graphicData uri="http://schemas.openxmlformats.org/drawingml/2006/picture">
+                <pic:pic xmlns:pic="http://schemas.openxmlformats.org/drawingml/2006/picture">
+                  <pic:nvPicPr>
+                    <pic:cNvPr id="845455601" name="Picture 1" descr="A screen shot of a computer program&#10;&#10;Description automatically generated"/>
+                    <pic:cNvPicPr/>
+                  </pic:nvPicPr>
+                  <pic:blipFill>
+                    <a:blip r:embed="rId22">
+                      <a:extLst>
+                        <a:ext uri="{28A0092B-C50C-407E-A947-70E740481C1C}">
+                          <a14:useLocalDpi xmlns:a14="http://schemas.microsoft.com/office/drawing/2010/main" val="0"/>
+                        </a:ext>
+                      </a:extLst>
+                    </a:blip>
+                    <a:stretch>
+                      <a:fillRect/>
+                    </a:stretch>
+                  </pic:blipFill>
+                  <pic:spPr>
+                    <a:xfrm>
+                      <a:off x="0" y="0"/>
+                      <a:ext cx="4843780" cy="2125980"/>
+                    </a:xfrm>
+                    <a:prstGeom prst="rect">
+                      <a:avLst/>
+                    </a:prstGeom>
+                  </pic:spPr>
+                </pic:pic>
+              </a:graphicData>
+            </a:graphic>
+            <wp14:sizeRelH relativeFrom="margin">
+              <wp14:pctWidth>0</wp14:pctWidth>
+            </wp14:sizeRelH>
+            <wp14:sizeRelV relativeFrom="margin">
+              <wp14:pctHeight>0</wp14:pctHeight>
+            </wp14:sizeRelV>
+          </wp:anchor>
+        </w:drawing>
+      </w:r>
+      <w:r>
+        <w:drawing>
+          <wp:anchor distT="0" distB="0" distL="114300" distR="114300" simplePos="0" relativeHeight="251671552" behindDoc="0" locked="0" layoutInCell="1" allowOverlap="1" wp14:anchorId="68A9EE26" wp14:editId="58819B71">
+            <wp:simplePos x="0" y="0"/>
+            <wp:positionH relativeFrom="margin">
+              <wp:posOffset>-99060</wp:posOffset>
+            </wp:positionH>
+            <wp:positionV relativeFrom="paragraph">
+              <wp:posOffset>2319020</wp:posOffset>
+            </wp:positionV>
+            <wp:extent cx="5760720" cy="1625600"/>
+            <wp:effectExtent l="0" t="0" r="0" b="0"/>
+            <wp:wrapThrough wrapText="bothSides">
+              <wp:wrapPolygon edited="0">
+                <wp:start x="0" y="0"/>
+                <wp:lineTo x="0" y="21263"/>
+                <wp:lineTo x="21500" y="21263"/>
+                <wp:lineTo x="21500" y="0"/>
+                <wp:lineTo x="0" y="0"/>
+              </wp:wrapPolygon>
+            </wp:wrapThrough>
+            <wp:docPr id="303102789" name="Picture 1" descr="A screen shot of a computer&#10;&#10;Description automatically generated"/>
+            <wp:cNvGraphicFramePr>
+              <a:graphicFrameLocks xmlns:a="http://schemas.openxmlformats.org/drawingml/2006/main" noChangeAspect="1"/>
+            </wp:cNvGraphicFramePr>
+            <a:graphic xmlns:a="http://schemas.openxmlformats.org/drawingml/2006/main">
+              <a:graphicData uri="http://schemas.openxmlformats.org/drawingml/2006/picture">
+                <pic:pic xmlns:pic="http://schemas.openxmlformats.org/drawingml/2006/picture">
+                  <pic:nvPicPr>
+                    <pic:cNvPr id="303102789" name="Picture 1" descr="A screen shot of a computer&#10;&#10;Description automatically generated"/>
+                    <pic:cNvPicPr/>
+                  </pic:nvPicPr>
+                  <pic:blipFill>
+                    <a:blip r:embed="rId23">
+                      <a:extLst>
+                        <a:ext uri="{28A0092B-C50C-407E-A947-70E740481C1C}">
+                          <a14:useLocalDpi xmlns:a14="http://schemas.microsoft.com/office/drawing/2010/main" val="0"/>
+                        </a:ext>
+                      </a:extLst>
+                    </a:blip>
+                    <a:stretch>
+                      <a:fillRect/>
+                    </a:stretch>
+                  </pic:blipFill>
+                  <pic:spPr>
+                    <a:xfrm>
+                      <a:off x="0" y="0"/>
+                      <a:ext cx="5760720" cy="1625600"/>
+                    </a:xfrm>
+                    <a:prstGeom prst="rect">
+                      <a:avLst/>
+                    </a:prstGeom>
+                  </pic:spPr>
+                </pic:pic>
+              </a:graphicData>
+            </a:graphic>
+          </wp:anchor>
+        </w:drawing>
+      </w:r>
+    </w:p>
+    <w:p>
+      <w:pPr>
+        <w:pStyle w:val="SPnadpis1"/>
+        <w:ind w:left="0" w:firstLine="0"/>
+      </w:pPr>
+    </w:p>
+    <w:p>
+      <w:pPr>
+        <w:pStyle w:val="SPnadpis1"/>
+        <w:ind w:left="0" w:firstLine="0"/>
+      </w:pPr>
+    </w:p>
+    <w:p>
+      <w:pPr>
+        <w:pStyle w:val="SPnadpis1"/>
+        <w:ind w:left="0" w:firstLine="0"/>
+      </w:pPr>
+    </w:p>
+    <w:p>
+      <w:pPr>
+        <w:pStyle w:val="SPnadpis1"/>
+        <w:ind w:left="0" w:firstLine="0"/>
+      </w:pPr>
+    </w:p>
+    <w:p>
+      <w:pPr>
+        <w:pStyle w:val="SPnadpis1"/>
+        <w:ind w:left="0" w:firstLine="0"/>
+      </w:pPr>
+    </w:p>
+    <w:p>
+      <w:pPr>
+        <w:pStyle w:val="SPnadpis1"/>
+        <w:ind w:left="0" w:firstLine="0"/>
+      </w:pPr>
+    </w:p>
+    <w:p>
+      <w:pPr>
+        <w:pStyle w:val="SPnadpis1"/>
+        <w:ind w:left="0" w:firstLine="0"/>
+      </w:pPr>
+    </w:p>
+    <w:p>
+      <w:pPr>
+        <w:pStyle w:val="SPnadpis1"/>
+        <w:ind w:left="0" w:firstLine="0"/>
+      </w:pPr>
+    </w:p>
+    <w:p>
+      <w:pPr>
+        <w:pStyle w:val="SPnadpis1"/>
+        <w:ind w:left="0" w:firstLine="708"/>
+      </w:pPr>
+      <w:bookmarkStart w:id="9" w:name="_Toc169033579"/>
+      <w:r>
+        <w:t>Menu výberu dĺžky časovača:</w:t>
+      </w:r>
+      <w:bookmarkEnd w:id="9"/>
+    </w:p>
+    <w:p>
+      <w:pPr>
+        <w:ind w:left="708" w:firstLine="708"/>
+      </w:pPr>
+      <w:r>
+        <w:t>Toto je menu kde užívateľ vie nastaviť akú dĺžku bude mať časovač. Skladá sa z 3 tlačidiel kde každé nastaví časovač na inú dĺžku.</w:t>
+      </w:r>
+    </w:p>
+    <w:p>
+      <w:pPr>
+        <w:pStyle w:val="SPnadpis1"/>
+        <w:ind w:left="0" w:firstLine="708"/>
+      </w:pPr>
+    </w:p>
+    <w:p>
+      <w:pPr>
+        <w:rPr>
+          <w:lang w:val="en-US"/>
+        </w:rPr>
+      </w:pPr>
+      <w:r>
+        <w:rPr>
+          <w:noProof/>
+        </w:rPr>
         <w:drawing>
           <wp:anchor distT="0" distB="0" distL="114300" distR="114300" simplePos="0" relativeHeight="251668480" behindDoc="0" locked="0" layoutInCell="1" allowOverlap="1" wp14:anchorId="72E0B5E7" wp14:editId="1110DB71">
             <wp:simplePos x="0" y="0"/>
@@ -1554,7 +3053,7 @@
                     <pic:cNvPicPr/>
                   </pic:nvPicPr>
                   <pic:blipFill>
-                    <a:blip r:embed="rId20">
+                    <a:blip r:embed="rId24">
                       <a:extLst>
                         <a:ext uri="{28A0092B-C50C-407E-A947-70E740481C1C}">
                           <a14:useLocalDpi xmlns:a14="http://schemas.microsoft.com/office/drawing/2010/main" val="0"/>
@@ -1693,6 +3192,7 @@
           <w:lang w:val="en-US"/>
         </w:rPr>
       </w:pPr>
+      <w:bookmarkStart w:id="10" w:name="_Toc169033580"/>
       <w:proofErr w:type="spellStart"/>
       <w:r>
         <w:rPr>
@@ -1700,6 +3200,7 @@
         </w:rPr>
         <w:t>Zdroje</w:t>
       </w:r>
+      <w:bookmarkEnd w:id="10"/>
       <w:proofErr w:type="spellEnd"/>
     </w:p>
     <w:p>
@@ -1713,7 +3214,7 @@
           <w:lang w:val="en-US"/>
         </w:rPr>
       </w:pPr>
-      <w:hyperlink r:id="rId21" w:history="1">
+      <w:hyperlink r:id="rId25" w:history="1">
         <w:r>
           <w:rPr>
             <w:rStyle w:val="Hyperlink"/>
@@ -1743,7 +3244,7 @@
           <w:lang w:val="en-US"/>
         </w:rPr>
       </w:pPr>
-      <w:hyperlink r:id="rId22" w:history="1">
+      <w:hyperlink r:id="rId26" w:history="1">
         <w:r>
           <w:rPr>
             <w:rStyle w:val="Hyperlink"/>
@@ -1769,10 +3270,13 @@
           <w:numId w:val="46"/>
         </w:numPr>
         <w:rPr>
+          <w:rStyle w:val="Hyperlink"/>
+          <w:color w:val="auto"/>
+          <w:u w:val="none"/>
           <w:lang w:val="en-US"/>
         </w:rPr>
       </w:pPr>
-      <w:hyperlink r:id="rId23" w:history="1">
+      <w:hyperlink r:id="rId27" w:history="1">
         <w:r>
           <w:rPr>
             <w:rStyle w:val="Hyperlink"/>
@@ -1785,7 +3289,6 @@
     <w:p>
       <w:pPr>
         <w:pStyle w:val="ListParagraph"/>
-        <w:ind w:left="1068"/>
         <w:rPr>
           <w:lang w:val="en-US"/>
         </w:rPr>
@@ -1802,7 +3305,134 @@
           <w:lang w:val="en-US"/>
         </w:rPr>
       </w:pPr>
-      <w:hyperlink r:id="rId24" w:history="1">
+      <w:r>
+        <w:rPr>
+          <w:lang w:val="en-US"/>
+        </w:rPr>
+        <w:fldChar w:fldCharType="begin"/>
+      </w:r>
+      <w:r>
+        <w:rPr>
+          <w:lang w:val="en-US"/>
+        </w:rPr>
+        <w:instrText>HYPERLINK "</w:instrText>
+      </w:r>
+      <w:r>
+        <w:rPr>
+          <w:lang w:val="en-US"/>
+        </w:rPr>
+        <w:instrText>https://developer.android.com/codelabs/basic-android-kotlin-compose-viewmodel-and-state#</w:instrText>
+      </w:r>
+      <w:r>
+        <w:rPr>
+          <w:lang w:val="en-US"/>
+        </w:rPr>
+        <w:instrText>0</w:instrText>
+      </w:r>
+    </w:p>
+    <w:p>
+      <w:pPr>
+        <w:pStyle w:val="ListParagraph"/>
+        <w:numPr>
+          <w:ilvl w:val="0"/>
+          <w:numId w:val="46"/>
+        </w:numPr>
+        <w:rPr>
+          <w:rStyle w:val="Hyperlink"/>
+          <w:lang w:val="en-US"/>
+        </w:rPr>
+      </w:pPr>
+      <w:r>
+        <w:rPr>
+          <w:lang w:val="en-US"/>
+        </w:rPr>
+        <w:instrText>https://developer.android.com/courses/pathways/android-basics-compose-unit-4-pathway-2</w:instrText>
+      </w:r>
+      <w:r>
+        <w:rPr>
+          <w:lang w:val="en-US"/>
+        </w:rPr>
+        <w:instrText>"</w:instrText>
+      </w:r>
+      <w:r>
+        <w:rPr>
+          <w:lang w:val="en-US"/>
+        </w:rPr>
+        <w:fldChar w:fldCharType="separate"/>
+      </w:r>
+      <w:r>
+        <w:rPr>
+          <w:rStyle w:val="Hyperlink"/>
+          <w:lang w:val="en-US"/>
+        </w:rPr>
+        <w:t>https://developer.android.com/codelabs/basic-android-kotlin-compose-viewmodel-and-state#</w:t>
+      </w:r>
+      <w:r>
+        <w:rPr>
+          <w:rStyle w:val="Hyperlink"/>
+          <w:lang w:val="en-US"/>
+        </w:rPr>
+        <w:t>0</w:t>
+      </w:r>
+    </w:p>
+    <w:p>
+      <w:pPr>
+        <w:pStyle w:val="ListParagraph"/>
+        <w:numPr>
+          <w:ilvl w:val="0"/>
+          <w:numId w:val="46"/>
+        </w:numPr>
+        <w:rPr>
+          <w:color w:val="0000FF"/>
+          <w:u w:val="single"/>
+          <w:lang w:val="en-US"/>
+        </w:rPr>
+      </w:pPr>
+      <w:r>
+        <w:rPr>
+          <w:rStyle w:val="Hyperlink"/>
+          <w:lang w:val="en-US"/>
+        </w:rPr>
+        <w:lastRenderedPageBreak/>
+        <w:t>https://developer.android.com/courses/pathways/android-basics-compose-unit-4-pathway-2</w:t>
+      </w:r>
+      <w:r>
+        <w:rPr>
+          <w:lang w:val="en-US"/>
+        </w:rPr>
+        <w:fldChar w:fldCharType="end"/>
+      </w:r>
+    </w:p>
+    <w:p>
+      <w:pPr>
+        <w:pStyle w:val="ListParagraph"/>
+        <w:ind w:left="1068"/>
+        <w:rPr>
+          <w:lang w:val="en-US"/>
+        </w:rPr>
+      </w:pPr>
+    </w:p>
+    <w:p>
+      <w:pPr>
+        <w:pStyle w:val="ListParagraph"/>
+        <w:ind w:left="1068"/>
+        <w:rPr>
+          <w:lang w:val="en-US"/>
+        </w:rPr>
+      </w:pPr>
+    </w:p>
+    <w:p>
+      <w:pPr>
+        <w:pStyle w:val="ListParagraph"/>
+        <w:numPr>
+          <w:ilvl w:val="0"/>
+          <w:numId w:val="46"/>
+        </w:numPr>
+        <w:rPr>
+          <w:lang w:val="en-US"/>
+        </w:rPr>
+      </w:pPr>
+      <w:hyperlink r:id="rId28" w:history="1">
         <w:r>
           <w:rPr>
             <w:rStyle w:val="Hyperlink"/>
@@ -1865,10 +3495,10 @@
       </w:pPr>
     </w:p>
     <w:sectPr>
-      <w:headerReference w:type="default" r:id="rId25"/>
-      <w:footerReference w:type="default" r:id="rId26"/>
-      <w:headerReference w:type="first" r:id="rId27"/>
-      <w:footerReference w:type="first" r:id="rId28"/>
+      <w:headerReference w:type="default" r:id="rId29"/>
+      <w:footerReference w:type="default" r:id="rId30"/>
+      <w:headerReference w:type="first" r:id="rId31"/>
+      <w:footerReference w:type="first" r:id="rId32"/>
       <w:pgSz w:w="11906" w:h="16838"/>
       <w:pgMar w:top="1417" w:right="1417" w:bottom="1417" w:left="1417" w:header="708" w:footer="708" w:gutter="0"/>
       <w:cols w:space="708"/>
@@ -8556,6 +10186,7 @@
     <w:rsid w:val="00026FE8"/>
     <w:rsid w:val="0009360E"/>
     <w:rsid w:val="0009757C"/>
+    <w:rsid w:val="000F48FD"/>
     <w:rsid w:val="0016057C"/>
     <w:rsid w:val="00272DEB"/>
     <w:rsid w:val="002A1F36"/>
@@ -8570,6 +10201,7 @@
     <w:rsid w:val="00646E03"/>
     <w:rsid w:val="006844EC"/>
     <w:rsid w:val="007616F7"/>
+    <w:rsid w:val="007863A2"/>
     <w:rsid w:val="007D2CD4"/>
     <w:rsid w:val="00855738"/>
     <w:rsid w:val="00932E3D"/>
@@ -9367,6 +10999,93 @@
 </file>
 
 <file path=customXml/item2.xml><?xml version="1.0" encoding="utf-8"?>
+<b:Sources xmlns:b="http://schemas.openxmlformats.org/officeDocument/2006/bibliography" xmlns="http://schemas.openxmlformats.org/officeDocument/2006/bibliography" SelectedStyle="\IEEE2006OfficeOnline.xsl" StyleName="IEEE" Version="2006">
+  <b:Source>
+    <b:Tag>Kra18</b:Tag>
+    <b:SourceType>JournalArticle</b:SourceType>
+    <b:Guid>{44DADFBE-E568-4099-8240-4FE55164BF98}</b:Guid>
+    <b:Title>Geometry and Generation of a New Graph Planarity Game</b:Title>
+    <b:Year>2018</b:Year>
+    <b:Author>
+      <b:Author>
+        <b:NameList>
+          <b:Person>
+            <b:Last>Kraaijer</b:Last>
+            <b:First>Rutger</b:First>
+          </b:Person>
+        </b:NameList>
+      </b:Author>
+    </b:Author>
+    <b:JournalName>Computational Intelligence and Games, CIG, IEEE Symposium on</b:JournalName>
+    <b:RefOrder>4</b:RefOrder>
+  </b:Source>
+  <b:Source>
+    <b:Tag>Wik22</b:Tag>
+    <b:SourceType>InternetSite</b:SourceType>
+    <b:Guid>{AE0B47EF-9911-4FD5-9EB3-F6FAFA3D15C1}</b:Guid>
+    <b:Title>Wikipédia</b:Title>
+    <b:Year>2022</b:Year>
+    <b:Month>August</b:Month>
+    <b:Day>27</b:Day>
+    <b:URL>https://en.wikipedia.org/wiki/Planarity</b:URL>
+    <b:RefOrder>3</b:RefOrder>
+  </b:Source>
+  <b:Source>
+    <b:Tag>Ric93</b:Tag>
+    <b:SourceType>Book</b:SourceType>
+    <b:Guid>{5FF7D6EA-B160-43AB-B60F-F4B3936AACF9}</b:Guid>
+    <b:Author>
+      <b:Author>
+        <b:NameList>
+          <b:Person>
+            <b:Last>Trudeau</b:Last>
+            <b:First>Richard</b:First>
+            <b:Middle>J.</b:Middle>
+          </b:Person>
+        </b:NameList>
+      </b:Author>
+    </b:Author>
+    <b:Title>Introduction to Graph Theory</b:Title>
+    <b:Year>1993</b:Year>
+    <b:City>New York</b:City>
+    <b:Publisher>Dover Pub</b:Publisher>
+    <b:StandardNumber>ISBN 978-0-486-67870-2</b:StandardNumber>
+    <b:Pages>64</b:Pages>
+    <b:Edition>Opravené, rozšírené</b:Edition>
+    <b:RefOrder>2</b:RefOrder>
+  </b:Source>
+  <b:Source>
+    <b:Tag>Wil07</b:Tag>
+    <b:SourceType>InternetSite</b:SourceType>
+    <b:Guid>{8C0CF1BE-F036-4477-A05A-D0E81594CF26}</b:Guid>
+    <b:Title>NetLogo Planarity model</b:Title>
+    <b:Year>2007</b:Year>
+    <b:Author>
+      <b:Author>
+        <b:NameList>
+          <b:Person>
+            <b:Last>Wilensky</b:Last>
+            <b:First>Uri</b:First>
+          </b:Person>
+        </b:NameList>
+      </b:Author>
+    </b:Author>
+    <b:URL>http://ccl.northwestern.edu/netlogo/models/Planarity</b:URL>
+    <b:RefOrder>1</b:RefOrder>
+  </b:Source>
+</b:Sources>
+</file>
+
+<file path=customXml/item3.xml><?xml version="1.0" encoding="utf-8"?>
+<?mso-contentType ?>
+<FormTemplates xmlns="http://schemas.microsoft.com/sharepoint/v3/contenttype/forms">
+  <Display>DocumentLibraryForm</Display>
+  <Edit>DocumentLibraryForm</Edit>
+  <New>DocumentLibraryForm</New>
+</FormTemplates>
+</file>
+
+<file path=customXml/item4.xml><?xml version="1.0" encoding="utf-8"?>
 <ct:contentTypeSchema xmlns:ct="http://schemas.microsoft.com/office/2006/metadata/contentType" xmlns:ma="http://schemas.microsoft.com/office/2006/metadata/properties/metaAttributes" ct:_="" ma:_="" ma:contentTypeName="Dokument" ma:contentTypeID="0x010100165ACED075BE4347839E485EE53DB3E2" ma:contentTypeVersion="5" ma:contentTypeDescription="Umožňuje vytvoriť nový dokument." ma:contentTypeScope="" ma:versionID="6ef0ca92320a0970c481594ece7c5f00">
   <xsd:schema xmlns:xsd="http://www.w3.org/2001/XMLSchema" xmlns:xs="http://www.w3.org/2001/XMLSchema" xmlns:p="http://schemas.microsoft.com/office/2006/metadata/properties" xmlns:ns3="3a083604-93dd-402a-b5a7-5e4302764617" xmlns:ns4="0e25a511-9e1b-4125-bfff-cfc501a2be89" targetNamespace="http://schemas.microsoft.com/office/2006/metadata/properties" ma:root="true" ma:fieldsID="826a95547545a2261cd15ef2f96cd823" ns3:_="" ns4:_="">
     <xsd:import namespace="3a083604-93dd-402a-b5a7-5e4302764617"/>
@@ -9537,93 +11256,6 @@
 </ct:contentTypeSchema>
 </file>
 
-<file path=customXml/item3.xml><?xml version="1.0" encoding="utf-8"?>
-<?mso-contentType ?>
-<FormTemplates xmlns="http://schemas.microsoft.com/sharepoint/v3/contenttype/forms">
-  <Display>DocumentLibraryForm</Display>
-  <Edit>DocumentLibraryForm</Edit>
-  <New>DocumentLibraryForm</New>
-</FormTemplates>
-</file>
-
-<file path=customXml/item4.xml><?xml version="1.0" encoding="utf-8"?>
-<b:Sources xmlns:b="http://schemas.openxmlformats.org/officeDocument/2006/bibliography" xmlns="http://schemas.openxmlformats.org/officeDocument/2006/bibliography" SelectedStyle="\IEEE2006OfficeOnline.xsl" StyleName="IEEE" Version="2006">
-  <b:Source>
-    <b:Tag>Kra18</b:Tag>
-    <b:SourceType>JournalArticle</b:SourceType>
-    <b:Guid>{44DADFBE-E568-4099-8240-4FE55164BF98}</b:Guid>
-    <b:Title>Geometry and Generation of a New Graph Planarity Game</b:Title>
-    <b:Year>2018</b:Year>
-    <b:Author>
-      <b:Author>
-        <b:NameList>
-          <b:Person>
-            <b:Last>Kraaijer</b:Last>
-            <b:First>Rutger</b:First>
-          </b:Person>
-        </b:NameList>
-      </b:Author>
-    </b:Author>
-    <b:JournalName>Computational Intelligence and Games, CIG, IEEE Symposium on</b:JournalName>
-    <b:RefOrder>4</b:RefOrder>
-  </b:Source>
-  <b:Source>
-    <b:Tag>Wik22</b:Tag>
-    <b:SourceType>InternetSite</b:SourceType>
-    <b:Guid>{AE0B47EF-9911-4FD5-9EB3-F6FAFA3D15C1}</b:Guid>
-    <b:Title>Wikipédia</b:Title>
-    <b:Year>2022</b:Year>
-    <b:Month>August</b:Month>
-    <b:Day>27</b:Day>
-    <b:URL>https://en.wikipedia.org/wiki/Planarity</b:URL>
-    <b:RefOrder>3</b:RefOrder>
-  </b:Source>
-  <b:Source>
-    <b:Tag>Ric93</b:Tag>
-    <b:SourceType>Book</b:SourceType>
-    <b:Guid>{5FF7D6EA-B160-43AB-B60F-F4B3936AACF9}</b:Guid>
-    <b:Author>
-      <b:Author>
-        <b:NameList>
-          <b:Person>
-            <b:Last>Trudeau</b:Last>
-            <b:First>Richard</b:First>
-            <b:Middle>J.</b:Middle>
-          </b:Person>
-        </b:NameList>
-      </b:Author>
-    </b:Author>
-    <b:Title>Introduction to Graph Theory</b:Title>
-    <b:Year>1993</b:Year>
-    <b:City>New York</b:City>
-    <b:Publisher>Dover Pub</b:Publisher>
-    <b:StandardNumber>ISBN 978-0-486-67870-2</b:StandardNumber>
-    <b:Pages>64</b:Pages>
-    <b:Edition>Opravené, rozšírené</b:Edition>
-    <b:RefOrder>2</b:RefOrder>
-  </b:Source>
-  <b:Source>
-    <b:Tag>Wil07</b:Tag>
-    <b:SourceType>InternetSite</b:SourceType>
-    <b:Guid>{8C0CF1BE-F036-4477-A05A-D0E81594CF26}</b:Guid>
-    <b:Title>NetLogo Planarity model</b:Title>
-    <b:Year>2007</b:Year>
-    <b:Author>
-      <b:Author>
-        <b:NameList>
-          <b:Person>
-            <b:Last>Wilensky</b:Last>
-            <b:First>Uri</b:First>
-          </b:Person>
-        </b:NameList>
-      </b:Author>
-    </b:Author>
-    <b:URL>http://ccl.northwestern.edu/netlogo/models/Planarity</b:URL>
-    <b:RefOrder>1</b:RefOrder>
-  </b:Source>
-</b:Sources>
-</file>
-
 <file path=customXml/itemProps1.xml><?xml version="1.0" encoding="utf-8"?>
 <ds:datastoreItem xmlns:ds="http://schemas.openxmlformats.org/officeDocument/2006/customXml" ds:itemID="{105C1F03-91D6-4EA3-9051-406D8DB46E0C}">
   <ds:schemaRefs>
@@ -9634,6 +11266,22 @@
 </file>
 
 <file path=customXml/itemProps2.xml><?xml version="1.0" encoding="utf-8"?>
+<ds:datastoreItem xmlns:ds="http://schemas.openxmlformats.org/officeDocument/2006/customXml" ds:itemID="{9506871E-CECE-4A61-923A-78C61DD68E9C}">
+  <ds:schemaRefs>
+    <ds:schemaRef ds:uri="http://schemas.openxmlformats.org/officeDocument/2006/bibliography"/>
+  </ds:schemaRefs>
+</ds:datastoreItem>
+</file>
+
+<file path=customXml/itemProps3.xml><?xml version="1.0" encoding="utf-8"?>
+<ds:datastoreItem xmlns:ds="http://schemas.openxmlformats.org/officeDocument/2006/customXml" ds:itemID="{28186746-41C4-4058-B042-0AB214624708}">
+  <ds:schemaRefs>
+    <ds:schemaRef ds:uri="http://schemas.microsoft.com/sharepoint/v3/contenttype/forms"/>
+  </ds:schemaRefs>
+</ds:datastoreItem>
+</file>
+
+<file path=customXml/itemProps4.xml><?xml version="1.0" encoding="utf-8"?>
 <ds:datastoreItem xmlns:ds="http://schemas.openxmlformats.org/officeDocument/2006/customXml" ds:itemID="{3CD2F159-F600-4685-800D-6F783088A58A}">
   <ds:schemaRefs>
     <ds:schemaRef ds:uri="http://schemas.microsoft.com/office/2006/metadata/contentType"/>
@@ -9650,20 +11298,4 @@
     <ds:schemaRef ds:uri="http://schemas.microsoft.com/internal/obd"/>
   </ds:schemaRefs>
 </ds:datastoreItem>
-</file>
-
-<file path=customXml/itemProps3.xml><?xml version="1.0" encoding="utf-8"?>
-<ds:datastoreItem xmlns:ds="http://schemas.openxmlformats.org/officeDocument/2006/customXml" ds:itemID="{28186746-41C4-4058-B042-0AB214624708}">
-  <ds:schemaRefs>
-    <ds:schemaRef ds:uri="http://schemas.microsoft.com/sharepoint/v3/contenttype/forms"/>
-  </ds:schemaRefs>
-</ds:datastoreItem>
-</file>
-
-<file path=customXml/itemProps4.xml><?xml version="1.0" encoding="utf-8"?>
-<ds:datastoreItem xmlns:ds="http://schemas.openxmlformats.org/officeDocument/2006/customXml" ds:itemID="{9506871E-CECE-4A61-923A-78C61DD68E9C}">
-  <ds:schemaRefs>
-    <ds:schemaRef ds:uri="http://schemas.openxmlformats.org/officeDocument/2006/bibliography"/>
-  </ds:schemaRefs>
-</ds:datastoreItem>
 </file>